--- a/板子划分.docx
+++ b/板子划分.docx
@@ -317,6 +317,7 @@
         <w:pStyle w:val="10"/>
         <w:rPr>
           <w:rFonts w:hint="eastAsia"/>
+          <w:highlight w:val="darkGreen"/>
         </w:rPr>
       </w:pPr>
       <w:r>
@@ -334,35 +335,239 @@
       <w:r>
         <w:rPr>
           <w:rFonts w:hint="eastAsia"/>
+          <w:highlight w:val="darkGreen"/>
+        </w:rPr>
+        <w:t>1个IN口</w:t>
+      </w:r>
+      <w:r>
+        <w:rPr>
+          <w:rFonts w:hint="eastAsia"/>
+          <w:highlight w:val="darkGreen"/>
+          <w:lang w:val="en-US" w:eastAsia="zh-CN"/>
+        </w:rPr>
+        <w:t>12V-5V 继电器</w:t>
+      </w:r>
+    </w:p>
+    <w:p>
+      <w:pPr>
+        <w:pStyle w:val="10"/>
+        <w:rPr>
+          <w:rFonts w:hint="eastAsia"/>
+        </w:rPr>
+      </w:pPr>
+      <w:r>
+        <w:rPr>
+          <w:rFonts w:hint="eastAsia"/>
+        </w:rPr>
+        <w:tab/>
+      </w:r>
+      <w:r>
+        <w:rPr>
+          <w:rFonts w:hint="eastAsia"/>
+        </w:rPr>
+        <w:t xml:space="preserve">电磁锁继电器 </w:t>
+      </w:r>
+      <w:r>
+        <w:rPr>
+          <w:rFonts w:hint="eastAsia"/>
+          <w:highlight w:val="yellow"/>
+        </w:rPr>
+        <w:t>1个OUT</w:t>
+      </w:r>
+      <w:r>
+        <w:rPr>
+          <w:rFonts w:hint="eastAsia"/>
+          <w:highlight w:val="yellow"/>
+          <w:lang w:val="en-US" w:eastAsia="zh-CN"/>
+        </w:rPr>
+        <w:t>继电器 5-12V</w:t>
+      </w:r>
+    </w:p>
+    <w:p>
+      <w:pPr>
+        <w:pStyle w:val="10"/>
+        <w:rPr>
+          <w:rFonts w:hint="eastAsia"/>
+        </w:rPr>
+      </w:pPr>
+    </w:p>
+    <w:p>
+      <w:pPr>
+        <w:pStyle w:val="10"/>
+        <w:numPr>
+          <w:ilvl w:val="0"/>
+          <w:numId w:val="1"/>
+        </w:numPr>
+        <w:rPr>
+          <w:rFonts w:hint="eastAsia"/>
+          <w:lang w:val="en-US" w:eastAsia="zh-CN"/>
+        </w:rPr>
+      </w:pPr>
+      <w:r>
+        <w:rPr>
+          <w:rFonts w:hint="eastAsia"/>
+          <w:lang w:val="en-US" w:eastAsia="zh-CN"/>
+        </w:rPr>
+        <w:t>寻找2个物品</w:t>
+      </w:r>
+    </w:p>
+    <w:p>
+      <w:pPr>
+        <w:pStyle w:val="10"/>
+        <w:numPr>
+          <w:ilvl w:val="0"/>
+          <w:numId w:val="0"/>
+        </w:numPr>
+        <w:ind w:firstLine="420" w:firstLineChars="0"/>
+        <w:rPr>
+          <w:rFonts w:hint="eastAsia"/>
           <w:highlight w:val="red"/>
+          <w:lang w:val="en-US" w:eastAsia="zh-CN"/>
+        </w:rPr>
+      </w:pPr>
+      <w:r>
+        <w:rPr>
+          <w:rFonts w:hint="eastAsia"/>
+          <w:lang w:val="en-US" w:eastAsia="zh-CN"/>
+        </w:rPr>
+        <w:t xml:space="preserve">2个门禁 串联 </w:t>
+      </w:r>
+      <w:r>
+        <w:rPr>
+          <w:rFonts w:hint="eastAsia"/>
+          <w:highlight w:val="red"/>
+          <w:lang w:val="en-US" w:eastAsia="zh-CN"/>
+        </w:rPr>
+        <w:t>1个IN口 12V</w:t>
+      </w:r>
+    </w:p>
+    <w:p>
+      <w:pPr>
+        <w:pStyle w:val="10"/>
+        <w:numPr>
+          <w:ilvl w:val="0"/>
+          <w:numId w:val="0"/>
+        </w:numPr>
+        <w:ind w:firstLine="420" w:firstLineChars="0"/>
+        <w:rPr>
+          <w:rFonts w:hint="eastAsia"/>
+          <w:highlight w:val="none"/>
+          <w:lang w:val="en-US" w:eastAsia="zh-CN"/>
+        </w:rPr>
+      </w:pPr>
+      <w:r>
+        <w:rPr>
+          <w:rFonts w:hint="eastAsia"/>
+          <w:highlight w:val="none"/>
+          <w:lang w:val="en-US" w:eastAsia="zh-CN"/>
+        </w:rPr>
+        <w:t xml:space="preserve">投射灯 </w:t>
+      </w:r>
+      <w:r>
+        <w:rPr>
+          <w:rFonts w:hint="eastAsia"/>
+          <w:highlight w:val="yellow"/>
+          <w:lang w:val="en-US" w:eastAsia="zh-CN"/>
+        </w:rPr>
+        <w:t>1个12V输出</w:t>
+      </w:r>
+      <w:r>
+        <w:rPr>
+          <w:rFonts w:hint="eastAsia"/>
+          <w:highlight w:val="none"/>
+          <w:lang w:val="en-US" w:eastAsia="zh-CN"/>
+        </w:rPr>
+        <w:t xml:space="preserve"> 接外置12V-220继电器</w:t>
+      </w:r>
+    </w:p>
+    <w:p>
+      <w:pPr>
+        <w:pStyle w:val="10"/>
+        <w:numPr>
+          <w:ilvl w:val="0"/>
+          <w:numId w:val="0"/>
+        </w:numPr>
+        <w:ind w:firstLine="420" w:firstLineChars="0"/>
+        <w:rPr>
+          <w:rFonts w:hint="eastAsia"/>
+          <w:lang w:val="en-US" w:eastAsia="zh-CN"/>
+        </w:rPr>
+      </w:pPr>
+    </w:p>
+    <w:p>
+      <w:pPr>
+        <w:pStyle w:val="10"/>
+        <w:numPr>
+          <w:ilvl w:val="0"/>
+          <w:numId w:val="1"/>
+        </w:numPr>
+        <w:rPr>
+          <w:rFonts w:hint="eastAsia"/>
+        </w:rPr>
+      </w:pPr>
+      <w:r>
+        <w:rPr>
+          <w:rFonts w:hint="eastAsia"/>
+        </w:rPr>
+        <w:t>让时间走动</w:t>
+      </w:r>
+    </w:p>
+    <w:p>
+      <w:pPr>
+        <w:pStyle w:val="10"/>
+        <w:numPr>
+          <w:ilvl w:val="0"/>
+          <w:numId w:val="0"/>
+        </w:numPr>
+        <w:ind w:firstLine="420" w:firstLineChars="0"/>
+        <w:rPr>
+          <w:rFonts w:hint="eastAsia"/>
+          <w:highlight w:val="red"/>
+          <w:lang w:val="en-US" w:eastAsia="zh-CN"/>
+        </w:rPr>
+      </w:pPr>
+      <w:r>
+        <w:rPr>
+          <w:rFonts w:hint="eastAsia"/>
+          <w:lang w:val="en-US" w:eastAsia="zh-CN"/>
+        </w:rPr>
+        <w:t xml:space="preserve">16个点串联电路 </w:t>
+      </w:r>
+      <w:r>
+        <w:rPr>
+          <w:rFonts w:hint="eastAsia"/>
+          <w:highlight w:val="darkGreen"/>
         </w:rPr>
         <w:t>1个IN口</w:t>
       </w:r>
       <w:r>
         <w:rPr>
           <w:rFonts w:hint="eastAsia"/>
+          <w:highlight w:val="darkGreen"/>
+          <w:lang w:val="en-US" w:eastAsia="zh-CN"/>
+        </w:rPr>
+        <w:t>12V-5V 继电器</w:t>
+      </w:r>
+    </w:p>
+    <w:p>
+      <w:pPr>
+        <w:pStyle w:val="10"/>
+        <w:numPr>
+          <w:ilvl w:val="0"/>
+          <w:numId w:val="0"/>
+        </w:numPr>
+        <w:ind w:firstLine="420" w:firstLineChars="0"/>
+        <w:rPr>
+          <w:rFonts w:hint="eastAsia"/>
           <w:highlight w:val="red"/>
           <w:lang w:val="en-US" w:eastAsia="zh-CN"/>
         </w:rPr>
-        <w:t>12V</w:t>
-      </w:r>
-    </w:p>
-    <w:p>
-      <w:pPr>
-        <w:pStyle w:val="10"/>
-        <w:rPr>
-          <w:rFonts w:hint="eastAsia"/>
-        </w:rPr>
-      </w:pPr>
-      <w:r>
-        <w:rPr>
-          <w:rFonts w:hint="eastAsia"/>
-        </w:rPr>
-        <w:tab/>
-      </w:r>
-      <w:r>
-        <w:rPr>
-          <w:rFonts w:hint="eastAsia"/>
+      </w:pPr>
+      <w:r>
+        <w:rPr>
+          <w:rFonts w:hint="eastAsia"/>
+          <w:highlight w:val="none"/>
+          <w:lang w:val="en-US" w:eastAsia="zh-CN"/>
         </w:rPr>
         <w:t xml:space="preserve">电磁锁继电器 </w:t>
       </w:r>
@@ -370,8 +575,95 @@
         <w:rPr>
           <w:rFonts w:hint="eastAsia"/>
           <w:highlight w:val="yellow"/>
-        </w:rPr>
-        <w:t>1个OUT</w:t>
+          <w:lang w:val="en-US" w:eastAsia="zh-CN"/>
+        </w:rPr>
+        <w:t>1个OUT继电器口 5-12V</w:t>
+      </w:r>
+    </w:p>
+    <w:p>
+      <w:pPr>
+        <w:pStyle w:val="10"/>
+        <w:rPr>
+          <w:rFonts w:hint="eastAsia"/>
+        </w:rPr>
+      </w:pPr>
+    </w:p>
+    <w:p>
+      <w:pPr>
+        <w:pStyle w:val="10"/>
+        <w:numPr>
+          <w:ilvl w:val="0"/>
+          <w:numId w:val="2"/>
+        </w:numPr>
+        <w:rPr>
+          <w:rFonts w:hint="eastAsia"/>
+        </w:rPr>
+      </w:pPr>
+      <w:r>
+        <w:rPr>
+          <w:rFonts w:hint="eastAsia"/>
+        </w:rPr>
+        <w:t>茶会解密</w:t>
+      </w:r>
+    </w:p>
+    <w:p>
+      <w:pPr>
+        <w:pStyle w:val="10"/>
+        <w:numPr>
+          <w:ilvl w:val="0"/>
+          <w:numId w:val="0"/>
+        </w:numPr>
+        <w:ind w:firstLine="420" w:firstLineChars="0"/>
+        <w:rPr>
+          <w:rFonts w:hint="eastAsia"/>
+          <w:highlight w:val="red"/>
+          <w:lang w:val="en-US" w:eastAsia="zh-CN"/>
+        </w:rPr>
+      </w:pPr>
+      <w:r>
+        <w:rPr>
+          <w:rFonts w:hint="eastAsia"/>
+          <w:lang w:val="en-US" w:eastAsia="zh-CN"/>
+        </w:rPr>
+        <w:t xml:space="preserve">4个门禁 串联 </w:t>
+      </w:r>
+      <w:r>
+        <w:rPr>
+          <w:rFonts w:hint="eastAsia"/>
+          <w:highlight w:val="darkGreen"/>
+        </w:rPr>
+        <w:t>1个IN口</w:t>
+      </w:r>
+      <w:r>
+        <w:rPr>
+          <w:rFonts w:hint="eastAsia"/>
+          <w:highlight w:val="darkGreen"/>
+          <w:lang w:val="en-US" w:eastAsia="zh-CN"/>
+        </w:rPr>
+        <w:t>12V-5V 继电器</w:t>
+      </w:r>
+    </w:p>
+    <w:p>
+      <w:pPr>
+        <w:pStyle w:val="10"/>
+        <w:numPr>
+          <w:ilvl w:val="0"/>
+          <w:numId w:val="0"/>
+        </w:numPr>
+        <w:ind w:firstLine="420" w:firstLineChars="0"/>
+        <w:rPr>
+          <w:rFonts w:hint="eastAsia"/>
+          <w:highlight w:val="red"/>
+          <w:lang w:val="en-US" w:eastAsia="zh-CN"/>
+        </w:rPr>
+      </w:pPr>
+      <w:r>
+        <w:rPr>
+          <w:rFonts w:hint="eastAsia"/>
+          <w:highlight w:val="none"/>
+          <w:lang w:val="en-US" w:eastAsia="zh-CN"/>
+        </w:rPr>
+        <w:t xml:space="preserve">电磁锁继电器 </w:t>
       </w:r>
       <w:r>
         <w:rPr>
@@ -379,41 +671,40 @@
           <w:highlight w:val="yellow"/>
           <w:lang w:val="en-US" w:eastAsia="zh-CN"/>
         </w:rPr>
-        <w:t>继电器 5-12V</w:t>
-      </w:r>
-    </w:p>
-    <w:p>
-      <w:pPr>
-        <w:pStyle w:val="10"/>
-        <w:rPr>
-          <w:rFonts w:hint="eastAsia"/>
-        </w:rPr>
-      </w:pPr>
-    </w:p>
-    <w:p>
-      <w:pPr>
-        <w:pStyle w:val="10"/>
-        <w:numPr>
-          <w:ilvl w:val="0"/>
-          <w:numId w:val="1"/>
-        </w:numPr>
-        <w:rPr>
-          <w:rFonts w:hint="eastAsia"/>
-          <w:lang w:val="en-US" w:eastAsia="zh-CN"/>
-        </w:rPr>
-      </w:pPr>
-      <w:r>
-        <w:rPr>
-          <w:rFonts w:hint="eastAsia"/>
-          <w:lang w:val="en-US" w:eastAsia="zh-CN"/>
-        </w:rPr>
-        <w:t>寻找2个物品</w:t>
-      </w:r>
-    </w:p>
-    <w:p>
-      <w:pPr>
-        <w:pStyle w:val="10"/>
-        <w:numPr>
+        <w:t>1个OUT继电器口 5-12V</w:t>
+      </w:r>
+    </w:p>
+    <w:p>
+      <w:pPr>
+        <w:pStyle w:val="10"/>
+        <w:rPr>
+          <w:rFonts w:hint="eastAsia"/>
+        </w:rPr>
+      </w:pPr>
+    </w:p>
+    <w:p>
+      <w:pPr>
+        <w:pStyle w:val="10"/>
+        <w:numPr>
+          <w:ilvl w:val="0"/>
+          <w:numId w:val="2"/>
+        </w:numPr>
+        <w:rPr>
+          <w:rFonts w:hint="eastAsia"/>
+        </w:rPr>
+      </w:pPr>
+      <w:r>
+        <w:rPr>
+          <w:rFonts w:hint="eastAsia"/>
+        </w:rPr>
+        <w:t>涂玫瑰</w:t>
+      </w:r>
+    </w:p>
+    <w:p>
+      <w:pPr>
+        <w:pStyle w:val="10"/>
+        <w:numPr>
+          <w:ilvl w:val="0"/>
           <w:numId w:val="0"/>
         </w:numPr>
         <w:ind w:firstLine="420" w:firstLineChars="0"/>
@@ -427,7 +718,7 @@
           <w:rFonts w:hint="eastAsia"/>
           <w:lang w:val="en-US" w:eastAsia="zh-CN"/>
         </w:rPr>
-        <w:t xml:space="preserve">2个门禁 串联 </w:t>
+        <w:t>4个按钮</w:t>
       </w:r>
       <w:r>
         <w:rPr>
@@ -435,13 +726,14 @@
           <w:highlight w:val="red"/>
           <w:lang w:val="en-US" w:eastAsia="zh-CN"/>
         </w:rPr>
-        <w:t>1个IN口 12V</w:t>
-      </w:r>
-    </w:p>
-    <w:p>
-      <w:pPr>
-        <w:pStyle w:val="10"/>
-        <w:numPr>
+        <w:t xml:space="preserve"> 4个IN口 12V</w:t>
+      </w:r>
+    </w:p>
+    <w:p>
+      <w:pPr>
+        <w:pStyle w:val="10"/>
+        <w:numPr>
+          <w:ilvl w:val="0"/>
           <w:numId w:val="0"/>
         </w:numPr>
         <w:ind w:firstLine="420" w:firstLineChars="0"/>
@@ -450,64 +742,111 @@
           <w:lang w:val="en-US" w:eastAsia="zh-CN"/>
         </w:rPr>
       </w:pPr>
-    </w:p>
-    <w:p>
-      <w:pPr>
-        <w:pStyle w:val="10"/>
-        <w:numPr>
-          <w:ilvl w:val="0"/>
-          <w:numId w:val="1"/>
-        </w:numPr>
-        <w:rPr>
-          <w:rFonts w:hint="eastAsia"/>
-        </w:rPr>
-      </w:pPr>
-      <w:r>
-        <w:rPr>
-          <w:rFonts w:hint="eastAsia"/>
-        </w:rPr>
-        <w:t>让时间走动</w:t>
-      </w:r>
-    </w:p>
-    <w:p>
-      <w:pPr>
-        <w:pStyle w:val="10"/>
-        <w:numPr>
+      <w:r>
+        <w:rPr>
+          <w:rFonts w:hint="eastAsia"/>
+          <w:lang w:val="en-US" w:eastAsia="zh-CN"/>
+        </w:rPr>
+        <w:t>4*7 种颜色 24个 12V OUT</w:t>
+      </w:r>
+    </w:p>
+    <w:p>
+      <w:pPr>
+        <w:pStyle w:val="10"/>
+        <w:numPr>
+          <w:ilvl w:val="0"/>
           <w:numId w:val="0"/>
         </w:numPr>
         <w:ind w:firstLine="420" w:firstLineChars="0"/>
         <w:rPr>
           <w:rFonts w:hint="eastAsia"/>
+          <w:lang w:val="en-US" w:eastAsia="zh-CN"/>
+        </w:rPr>
+      </w:pPr>
+      <w:r>
+        <w:rPr>
+          <w:rFonts w:hint="eastAsia"/>
+          <w:highlight w:val="none"/>
+          <w:lang w:val="en-US" w:eastAsia="zh-CN"/>
+        </w:rPr>
+        <w:t xml:space="preserve">电磁锁继电器 </w:t>
+      </w:r>
+      <w:r>
+        <w:rPr>
+          <w:rFonts w:hint="eastAsia"/>
+          <w:highlight w:val="yellow"/>
+          <w:lang w:val="en-US" w:eastAsia="zh-CN"/>
+        </w:rPr>
+        <w:t>1个OUT继电器口 5-12V</w:t>
+      </w:r>
+    </w:p>
+    <w:p>
+      <w:pPr>
+        <w:pStyle w:val="10"/>
+        <w:rPr>
+          <w:rFonts w:hint="eastAsia"/>
+        </w:rPr>
+      </w:pPr>
+    </w:p>
+    <w:p>
+      <w:pPr>
+        <w:pStyle w:val="10"/>
+        <w:numPr>
+          <w:ilvl w:val="0"/>
+          <w:numId w:val="2"/>
+        </w:numPr>
+        <w:rPr>
+          <w:rFonts w:hint="eastAsia"/>
+        </w:rPr>
+      </w:pPr>
+      <w:r>
+        <w:rPr>
+          <w:rFonts w:hint="eastAsia"/>
+        </w:rPr>
+        <w:t>谁偷了馅饼</w:t>
+      </w:r>
+    </w:p>
+    <w:p>
+      <w:pPr>
+        <w:pStyle w:val="10"/>
+        <w:numPr>
+          <w:ilvl w:val="0"/>
+          <w:numId w:val="0"/>
+        </w:numPr>
+        <w:ind w:firstLine="420" w:firstLineChars="0"/>
+        <w:rPr>
+          <w:rFonts w:hint="eastAsia"/>
+          <w:highlight w:val="darkGreen"/>
+          <w:lang w:val="en-US" w:eastAsia="zh-CN"/>
+        </w:rPr>
+      </w:pPr>
+      <w:r>
+        <w:rPr>
+          <w:rFonts w:hint="eastAsia"/>
+          <w:lang w:val="en-US" w:eastAsia="zh-CN"/>
+        </w:rPr>
+        <w:t xml:space="preserve">摩尔开关串联 </w:t>
+      </w:r>
+      <w:r>
+        <w:rPr>
+          <w:rFonts w:hint="eastAsia"/>
           <w:highlight w:val="red"/>
           <w:lang w:val="en-US" w:eastAsia="zh-CN"/>
         </w:rPr>
-      </w:pPr>
-      <w:r>
-        <w:rPr>
-          <w:rFonts w:hint="eastAsia"/>
-          <w:lang w:val="en-US" w:eastAsia="zh-CN"/>
-        </w:rPr>
-        <w:t xml:space="preserve">16个点串联电路 </w:t>
-      </w:r>
-      <w:r>
-        <w:rPr>
-          <w:rFonts w:hint="eastAsia"/>
-          <w:highlight w:val="red"/>
-          <w:lang w:val="en-US" w:eastAsia="zh-CN"/>
-        </w:rPr>
-        <w:t>1个IN口 12V</w:t>
-      </w:r>
-    </w:p>
-    <w:p>
-      <w:pPr>
-        <w:pStyle w:val="10"/>
-        <w:numPr>
+        <w:t>4个IN口 12V</w:t>
+      </w:r>
+    </w:p>
+    <w:p>
+      <w:pPr>
+        <w:pStyle w:val="10"/>
+        <w:numPr>
+          <w:ilvl w:val="0"/>
           <w:numId w:val="0"/>
         </w:numPr>
         <w:ind w:firstLine="420" w:firstLineChars="0"/>
         <w:rPr>
           <w:rFonts w:hint="eastAsia"/>
-          <w:highlight w:val="red"/>
+          <w:highlight w:val="yellow"/>
           <w:lang w:val="en-US" w:eastAsia="zh-CN"/>
         </w:rPr>
       </w:pPr>
@@ -531,54 +870,17 @@
     <w:p>
       <w:pPr>
         <w:pStyle w:val="10"/>
-        <w:rPr>
-          <w:rFonts w:hint="eastAsia"/>
-        </w:rPr>
-      </w:pPr>
-    </w:p>
-    <w:p>
-      <w:pPr>
-        <w:pStyle w:val="10"/>
-        <w:numPr>
-          <w:ilvl w:val="0"/>
-          <w:numId w:val="2"/>
-        </w:numPr>
-        <w:rPr>
-          <w:rFonts w:hint="eastAsia"/>
-        </w:rPr>
-      </w:pPr>
-      <w:r>
-        <w:rPr>
-          <w:rFonts w:hint="eastAsia"/>
-        </w:rPr>
-        <w:t>茶会解密</w:t>
-      </w:r>
-    </w:p>
-    <w:p>
-      <w:pPr>
-        <w:pStyle w:val="10"/>
+        <w:numPr>
+          <w:ilvl w:val="0"/>
+          <w:numId w:val="0"/>
+        </w:numPr>
         <w:ind w:firstLine="420" w:firstLineChars="0"/>
         <w:rPr>
           <w:rFonts w:hint="eastAsia"/>
-          <w:highlight w:val="red"/>
-          <w:lang w:val="en-US" w:eastAsia="zh-CN"/>
-        </w:rPr>
-      </w:pPr>
-      <w:r>
-        <w:rPr>
-          <w:rFonts w:hint="eastAsia"/>
-          <w:lang w:val="en-US" w:eastAsia="zh-CN"/>
-        </w:rPr>
-        <w:t xml:space="preserve">4个门禁 串联 </w:t>
-      </w:r>
-      <w:r>
-        <w:rPr>
-          <w:rFonts w:hint="eastAsia"/>
-          <w:highlight w:val="red"/>
-          <w:lang w:val="en-US" w:eastAsia="zh-CN"/>
-        </w:rPr>
-        <w:t>1个IN口 12V</w:t>
-      </w:r>
+          <w:highlight w:val="yellow"/>
+          <w:lang w:val="en-US" w:eastAsia="zh-CN"/>
+        </w:rPr>
+      </w:pPr>
     </w:p>
     <w:p>
       <w:pPr>
@@ -590,336 +892,100 @@
         <w:ind w:firstLine="420" w:firstLineChars="0"/>
         <w:rPr>
           <w:rFonts w:hint="eastAsia"/>
-          <w:highlight w:val="red"/>
-          <w:lang w:val="en-US" w:eastAsia="zh-CN"/>
-        </w:rPr>
-      </w:pPr>
-      <w:r>
-        <w:rPr>
-          <w:rFonts w:hint="eastAsia"/>
-          <w:highlight w:val="none"/>
-          <w:lang w:val="en-US" w:eastAsia="zh-CN"/>
-        </w:rPr>
-        <w:t xml:space="preserve">电磁锁继电器 </w:t>
-      </w:r>
-      <w:r>
-        <w:rPr>
-          <w:rFonts w:hint="eastAsia"/>
           <w:highlight w:val="yellow"/>
           <w:lang w:val="en-US" w:eastAsia="zh-CN"/>
         </w:rPr>
-        <w:t>1个OUT继电器口 5-12V</w:t>
-      </w:r>
-    </w:p>
-    <w:p>
-      <w:pPr>
-        <w:pStyle w:val="10"/>
-        <w:rPr>
-          <w:rFonts w:hint="eastAsia"/>
-        </w:rPr>
-      </w:pPr>
-    </w:p>
-    <w:p>
-      <w:pPr>
-        <w:pStyle w:val="10"/>
-        <w:numPr>
-          <w:ilvl w:val="0"/>
-          <w:numId w:val="2"/>
-        </w:numPr>
-        <w:rPr>
-          <w:rFonts w:hint="eastAsia"/>
-        </w:rPr>
-      </w:pPr>
-      <w:r>
-        <w:rPr>
-          <w:rFonts w:hint="eastAsia"/>
-        </w:rPr>
-        <w:t>涂玫瑰</w:t>
-      </w:r>
-    </w:p>
-    <w:p>
-      <w:pPr>
-        <w:pStyle w:val="10"/>
-        <w:numPr>
-          <w:numId w:val="0"/>
-        </w:numPr>
-        <w:ind w:firstLine="420" w:firstLineChars="0"/>
-        <w:rPr>
-          <w:rFonts w:hint="eastAsia"/>
-          <w:lang w:val="en-US" w:eastAsia="zh-CN"/>
-        </w:rPr>
-      </w:pPr>
-      <w:r>
-        <w:rPr>
-          <w:rFonts w:hint="eastAsia"/>
-          <w:lang w:val="en-US" w:eastAsia="zh-CN"/>
-        </w:rPr>
-        <w:t>4个按钮</w:t>
-      </w:r>
-      <w:r>
-        <w:rPr>
-          <w:rFonts w:hint="eastAsia"/>
-          <w:highlight w:val="red"/>
-          <w:lang w:val="en-US" w:eastAsia="zh-CN"/>
-        </w:rPr>
-        <w:t xml:space="preserve"> 4个IN口 12V</w:t>
-      </w:r>
-    </w:p>
-    <w:p>
-      <w:pPr>
-        <w:pStyle w:val="10"/>
-        <w:numPr>
-          <w:numId w:val="0"/>
-        </w:numPr>
-        <w:ind w:firstLine="420" w:firstLineChars="0"/>
-        <w:rPr>
-          <w:rFonts w:hint="eastAsia"/>
-          <w:lang w:val="en-US" w:eastAsia="zh-CN"/>
-        </w:rPr>
-      </w:pPr>
-      <w:r>
-        <w:rPr>
-          <w:rFonts w:hint="eastAsia"/>
-          <w:lang w:val="en-US" w:eastAsia="zh-CN"/>
-        </w:rPr>
-        <w:t xml:space="preserve">4个灯 </w:t>
-      </w:r>
-      <w:r>
-        <w:rPr>
-          <w:rFonts w:hint="eastAsia"/>
-          <w:highlight w:val="red"/>
-          <w:lang w:val="en-US" w:eastAsia="zh-CN"/>
-        </w:rPr>
-        <w:t>4个OUT口 12V</w:t>
-      </w:r>
-    </w:p>
-    <w:p>
-      <w:pPr>
-        <w:pStyle w:val="10"/>
-        <w:numPr>
-          <w:ilvl w:val="0"/>
-          <w:numId w:val="0"/>
-        </w:numPr>
-        <w:ind w:firstLine="420" w:firstLineChars="0"/>
-        <w:rPr>
-          <w:rFonts w:hint="eastAsia"/>
-          <w:lang w:val="en-US" w:eastAsia="zh-CN"/>
-        </w:rPr>
-      </w:pPr>
-      <w:r>
-        <w:rPr>
-          <w:rFonts w:hint="eastAsia"/>
-          <w:highlight w:val="none"/>
-          <w:lang w:val="en-US" w:eastAsia="zh-CN"/>
-        </w:rPr>
-        <w:t xml:space="preserve">电磁锁继电器 </w:t>
-      </w:r>
-      <w:r>
-        <w:rPr>
-          <w:rFonts w:hint="eastAsia"/>
-          <w:highlight w:val="yellow"/>
-          <w:lang w:val="en-US" w:eastAsia="zh-CN"/>
-        </w:rPr>
-        <w:t>1个OUT继电器口 5-12V</w:t>
-      </w:r>
-    </w:p>
-    <w:p>
-      <w:pPr>
-        <w:pStyle w:val="10"/>
-        <w:rPr>
-          <w:rFonts w:hint="eastAsia"/>
-        </w:rPr>
-      </w:pPr>
-    </w:p>
-    <w:p>
-      <w:pPr>
-        <w:pStyle w:val="10"/>
-        <w:numPr>
-          <w:ilvl w:val="0"/>
-          <w:numId w:val="2"/>
-        </w:numPr>
-        <w:rPr>
-          <w:rFonts w:hint="eastAsia"/>
-        </w:rPr>
-      </w:pPr>
-      <w:r>
-        <w:rPr>
-          <w:rFonts w:hint="eastAsia"/>
-        </w:rPr>
-        <w:t>谁偷了馅饼</w:t>
-      </w:r>
-    </w:p>
-    <w:p>
-      <w:pPr>
-        <w:pStyle w:val="10"/>
-        <w:numPr>
-          <w:numId w:val="0"/>
-        </w:numPr>
-        <w:ind w:firstLine="420" w:firstLineChars="0"/>
-        <w:rPr>
-          <w:rFonts w:hint="eastAsia"/>
-          <w:color w:val="auto"/>
-          <w:highlight w:val="red"/>
-          <w:lang w:val="en-US" w:eastAsia="zh-CN"/>
-        </w:rPr>
-      </w:pPr>
-      <w:r>
-        <w:rPr>
-          <w:rFonts w:hint="eastAsia"/>
-          <w:lang w:val="en-US" w:eastAsia="zh-CN"/>
-        </w:rPr>
-        <w:t xml:space="preserve">摩尔开关串联 </w:t>
-      </w:r>
-      <w:r>
-        <w:rPr>
-          <w:rFonts w:hint="eastAsia"/>
-          <w:color w:val="auto"/>
-          <w:highlight w:val="red"/>
-          <w:lang w:val="en-US" w:eastAsia="zh-CN"/>
-        </w:rPr>
-        <w:t>1个IN口</w:t>
-      </w:r>
-    </w:p>
-    <w:p>
-      <w:pPr>
-        <w:pStyle w:val="10"/>
-        <w:numPr>
-          <w:numId w:val="0"/>
-        </w:numPr>
-        <w:ind w:firstLine="420" w:firstLineChars="0"/>
-        <w:rPr>
-          <w:rFonts w:hint="eastAsia"/>
-          <w:highlight w:val="yellow"/>
-          <w:lang w:val="en-US" w:eastAsia="zh-CN"/>
-        </w:rPr>
-      </w:pPr>
-      <w:r>
-        <w:rPr>
-          <w:rFonts w:hint="eastAsia"/>
-          <w:highlight w:val="none"/>
-          <w:lang w:val="en-US" w:eastAsia="zh-CN"/>
-        </w:rPr>
-        <w:t xml:space="preserve">电磁锁继电器 </w:t>
-      </w:r>
-      <w:r>
-        <w:rPr>
-          <w:rFonts w:hint="eastAsia"/>
-          <w:highlight w:val="yellow"/>
-          <w:lang w:val="en-US" w:eastAsia="zh-CN"/>
-        </w:rPr>
-        <w:t>1个OUT继电器口 5-12V</w:t>
-      </w:r>
-    </w:p>
-    <w:p>
-      <w:pPr>
-        <w:pStyle w:val="10"/>
-        <w:numPr>
-          <w:numId w:val="0"/>
-        </w:numPr>
-        <w:ind w:firstLine="420" w:firstLineChars="0"/>
-        <w:rPr>
-          <w:rFonts w:hint="eastAsia"/>
-          <w:highlight w:val="yellow"/>
-          <w:lang w:val="en-US" w:eastAsia="zh-CN"/>
-        </w:rPr>
-      </w:pPr>
-    </w:p>
-    <w:p>
-      <w:pPr>
-        <w:pStyle w:val="10"/>
-        <w:numPr>
-          <w:numId w:val="0"/>
-        </w:numPr>
-        <w:ind w:firstLine="420" w:firstLineChars="0"/>
-        <w:rPr>
-          <w:rFonts w:hint="eastAsia"/>
-          <w:highlight w:val="yellow"/>
-          <w:lang w:val="en-US" w:eastAsia="zh-CN"/>
-        </w:rPr>
-      </w:pPr>
-    </w:p>
-    <w:p>
-      <w:pPr>
-        <w:pStyle w:val="10"/>
-        <w:numPr>
-          <w:numId w:val="0"/>
-        </w:numPr>
-        <w:rPr>
-          <w:rFonts w:hint="eastAsia"/>
-          <w:highlight w:val="none"/>
-          <w:lang w:val="en-US" w:eastAsia="zh-CN"/>
-        </w:rPr>
-      </w:pPr>
-    </w:p>
-    <w:p>
-      <w:pPr>
-        <w:pStyle w:val="10"/>
-        <w:numPr>
-          <w:numId w:val="0"/>
-        </w:numPr>
-        <w:rPr>
-          <w:rFonts w:hint="eastAsia"/>
-          <w:highlight w:val="none"/>
-          <w:lang w:val="en-US" w:eastAsia="zh-CN"/>
-        </w:rPr>
-      </w:pPr>
-    </w:p>
-    <w:p>
-      <w:pPr>
-        <w:pStyle w:val="10"/>
-        <w:numPr>
-          <w:numId w:val="0"/>
-        </w:numPr>
-        <w:rPr>
-          <w:rFonts w:hint="eastAsia"/>
-          <w:highlight w:val="none"/>
-          <w:lang w:val="en-US" w:eastAsia="zh-CN"/>
-        </w:rPr>
-      </w:pPr>
-    </w:p>
-    <w:p>
-      <w:pPr>
-        <w:pStyle w:val="10"/>
-        <w:numPr>
-          <w:numId w:val="0"/>
-        </w:numPr>
-        <w:rPr>
-          <w:rFonts w:hint="eastAsia"/>
-          <w:highlight w:val="none"/>
-          <w:lang w:val="en-US" w:eastAsia="zh-CN"/>
-        </w:rPr>
-      </w:pPr>
-    </w:p>
-    <w:p>
-      <w:pPr>
-        <w:pStyle w:val="10"/>
-        <w:numPr>
-          <w:numId w:val="0"/>
-        </w:numPr>
-        <w:rPr>
-          <w:rFonts w:hint="eastAsia"/>
-          <w:highlight w:val="none"/>
-          <w:lang w:val="en-US" w:eastAsia="zh-CN"/>
-        </w:rPr>
-      </w:pPr>
-    </w:p>
-    <w:p>
-      <w:pPr>
-        <w:pStyle w:val="10"/>
-        <w:numPr>
-          <w:numId w:val="0"/>
-        </w:numPr>
-        <w:rPr>
-          <w:rFonts w:hint="eastAsia"/>
-          <w:highlight w:val="none"/>
-          <w:lang w:val="en-US" w:eastAsia="zh-CN"/>
-        </w:rPr>
-      </w:pPr>
-    </w:p>
-    <w:p>
-      <w:pPr>
-        <w:pStyle w:val="10"/>
-        <w:numPr>
+      </w:pPr>
+    </w:p>
+    <w:p>
+      <w:pPr>
+        <w:pStyle w:val="10"/>
+        <w:numPr>
+          <w:ilvl w:val="0"/>
+          <w:numId w:val="0"/>
+        </w:numPr>
+        <w:rPr>
+          <w:rFonts w:hint="eastAsia"/>
+          <w:highlight w:val="none"/>
+          <w:lang w:val="en-US" w:eastAsia="zh-CN"/>
+        </w:rPr>
+      </w:pPr>
+    </w:p>
+    <w:p>
+      <w:pPr>
+        <w:pStyle w:val="10"/>
+        <w:numPr>
+          <w:ilvl w:val="0"/>
+          <w:numId w:val="0"/>
+        </w:numPr>
+        <w:rPr>
+          <w:rFonts w:hint="eastAsia"/>
+          <w:highlight w:val="none"/>
+          <w:lang w:val="en-US" w:eastAsia="zh-CN"/>
+        </w:rPr>
+      </w:pPr>
+    </w:p>
+    <w:p>
+      <w:pPr>
+        <w:pStyle w:val="10"/>
+        <w:numPr>
+          <w:ilvl w:val="0"/>
+          <w:numId w:val="0"/>
+        </w:numPr>
+        <w:rPr>
+          <w:rFonts w:hint="eastAsia"/>
+          <w:highlight w:val="none"/>
+          <w:lang w:val="en-US" w:eastAsia="zh-CN"/>
+        </w:rPr>
+      </w:pPr>
+    </w:p>
+    <w:p>
+      <w:pPr>
+        <w:pStyle w:val="10"/>
+        <w:numPr>
+          <w:ilvl w:val="0"/>
+          <w:numId w:val="0"/>
+        </w:numPr>
+        <w:rPr>
+          <w:rFonts w:hint="eastAsia"/>
+          <w:highlight w:val="none"/>
+          <w:lang w:val="en-US" w:eastAsia="zh-CN"/>
+        </w:rPr>
+      </w:pPr>
+    </w:p>
+    <w:p>
+      <w:pPr>
+        <w:pStyle w:val="10"/>
+        <w:numPr>
+          <w:ilvl w:val="0"/>
+          <w:numId w:val="0"/>
+        </w:numPr>
+        <w:rPr>
+          <w:rFonts w:hint="eastAsia"/>
+          <w:highlight w:val="none"/>
+          <w:lang w:val="en-US" w:eastAsia="zh-CN"/>
+        </w:rPr>
+      </w:pPr>
+    </w:p>
+    <w:p>
+      <w:pPr>
+        <w:pStyle w:val="10"/>
+        <w:numPr>
+          <w:ilvl w:val="0"/>
+          <w:numId w:val="0"/>
+        </w:numPr>
+        <w:rPr>
+          <w:rFonts w:hint="eastAsia"/>
+          <w:highlight w:val="none"/>
+          <w:lang w:val="en-US" w:eastAsia="zh-CN"/>
+        </w:rPr>
+      </w:pPr>
+    </w:p>
+    <w:p>
+      <w:pPr>
+        <w:pStyle w:val="10"/>
+        <w:numPr>
+          <w:ilvl w:val="0"/>
           <w:numId w:val="0"/>
         </w:numPr>
         <w:rPr>
@@ -941,166 +1007,241 @@
       <w:pPr>
         <w:pStyle w:val="10"/>
         <w:numPr>
-          <w:numId w:val="0"/>
-        </w:numPr>
-        <w:rPr>
-          <w:rFonts w:hint="eastAsia"/>
-          <w:highlight w:val="none"/>
-          <w:lang w:val="en-US" w:eastAsia="zh-CN"/>
-        </w:rPr>
-      </w:pPr>
-      <w:r>
-        <w:rPr>
-          <w:rFonts w:hint="eastAsia"/>
-          <w:highlight w:val="none"/>
-          <w:lang w:val="en-US" w:eastAsia="zh-CN"/>
-        </w:rPr>
-        <w:t>20个 12V IO口</w:t>
-      </w:r>
-    </w:p>
-    <w:p>
-      <w:pPr>
-        <w:pStyle w:val="10"/>
-        <w:numPr>
-          <w:numId w:val="0"/>
-        </w:numPr>
-        <w:rPr>
-          <w:rFonts w:hint="eastAsia"/>
-          <w:highlight w:val="none"/>
-          <w:lang w:val="en-US" w:eastAsia="zh-CN"/>
-        </w:rPr>
-      </w:pPr>
-      <w:r>
-        <w:rPr>
-          <w:rFonts w:hint="eastAsia"/>
-          <w:highlight w:val="none"/>
-          <w:lang w:val="en-US" w:eastAsia="zh-CN"/>
-        </w:rPr>
-        <w:t>10个 5V转12V</w:t>
-      </w:r>
-    </w:p>
-    <w:p>
-      <w:pPr>
-        <w:pStyle w:val="10"/>
-        <w:numPr>
-          <w:numId w:val="0"/>
-        </w:numPr>
-        <w:rPr>
-          <w:rFonts w:hint="eastAsia"/>
-          <w:highlight w:val="none"/>
-          <w:lang w:val="en-US" w:eastAsia="zh-CN"/>
-        </w:rPr>
-      </w:pPr>
-      <w:r>
-        <w:rPr>
-          <w:rFonts w:hint="eastAsia"/>
-          <w:highlight w:val="none"/>
-          <w:lang w:val="en-US" w:eastAsia="zh-CN"/>
-        </w:rPr>
-        <w:t>7个 12V转5V</w:t>
-      </w:r>
-    </w:p>
-    <w:p>
-      <w:pPr>
-        <w:pStyle w:val="10"/>
-        <w:numPr>
-          <w:numId w:val="0"/>
-        </w:numPr>
-        <w:rPr>
-          <w:rFonts w:hint="eastAsia"/>
-          <w:highlight w:val="none"/>
-          <w:lang w:val="en-US" w:eastAsia="zh-CN"/>
-        </w:rPr>
-      </w:pPr>
-    </w:p>
-    <w:p>
-      <w:pPr>
-        <w:pStyle w:val="10"/>
-        <w:numPr>
-          <w:numId w:val="0"/>
-        </w:numPr>
-        <w:rPr>
-          <w:rFonts w:hint="eastAsia"/>
-          <w:highlight w:val="none"/>
-          <w:lang w:val="en-US" w:eastAsia="zh-CN"/>
-        </w:rPr>
-      </w:pPr>
-      <w:r>
-        <w:rPr>
-          <w:rFonts w:hint="eastAsia"/>
-          <w:highlight w:val="none"/>
-          <w:lang w:val="en-US" w:eastAsia="zh-CN"/>
-        </w:rPr>
-        <w:t>板1：1、2、3、4（12个 12V IO口 4个5-12V继电器）</w:t>
-      </w:r>
-    </w:p>
-    <w:p>
-      <w:pPr>
-        <w:pStyle w:val="10"/>
-        <w:numPr>
-          <w:ilvl w:val="0"/>
-          <w:numId w:val="0"/>
-        </w:numPr>
-        <w:rPr>
-          <w:rFonts w:hint="eastAsia"/>
-          <w:highlight w:val="none"/>
-          <w:lang w:val="en-US" w:eastAsia="zh-CN"/>
-        </w:rPr>
-      </w:pPr>
-      <w:r>
-        <w:rPr>
-          <w:rFonts w:hint="eastAsia"/>
-          <w:highlight w:val="none"/>
-          <w:lang w:val="en-US" w:eastAsia="zh-CN"/>
-        </w:rPr>
-        <w:t>板2：5、6、7、8、9（12个 12V IO口 4个5-12V继电器）</w:t>
+          <w:ilvl w:val="0"/>
+          <w:numId w:val="0"/>
+        </w:numPr>
+        <w:rPr>
+          <w:rFonts w:hint="eastAsia"/>
+          <w:highlight w:val="none"/>
+          <w:lang w:val="en-US" w:eastAsia="zh-CN"/>
+        </w:rPr>
+      </w:pPr>
+      <w:r>
+        <w:rPr>
+          <w:rFonts w:hint="eastAsia"/>
+          <w:highlight w:val="none"/>
+          <w:lang w:val="en-US" w:eastAsia="zh-CN"/>
+        </w:rPr>
+        <w:t>6个 12V 输入</w:t>
+      </w:r>
+    </w:p>
+    <w:p>
+      <w:pPr>
+        <w:pStyle w:val="10"/>
+        <w:numPr>
+          <w:ilvl w:val="0"/>
+          <w:numId w:val="0"/>
+        </w:numPr>
+        <w:rPr>
+          <w:rFonts w:hint="eastAsia"/>
+          <w:highlight w:val="none"/>
+          <w:lang w:val="en-US" w:eastAsia="zh-CN"/>
+        </w:rPr>
+      </w:pPr>
+      <w:r>
+        <w:rPr>
+          <w:rFonts w:hint="eastAsia"/>
+          <w:highlight w:val="none"/>
+          <w:lang w:val="en-US" w:eastAsia="zh-CN"/>
+        </w:rPr>
+        <w:t>7个 12V转5V继电器 输入</w:t>
+      </w:r>
+    </w:p>
+    <w:p>
+      <w:pPr>
+        <w:pStyle w:val="10"/>
+        <w:numPr>
+          <w:ilvl w:val="0"/>
+          <w:numId w:val="0"/>
+        </w:numPr>
+        <w:rPr>
+          <w:rFonts w:hint="eastAsia"/>
+          <w:highlight w:val="none"/>
+          <w:lang w:val="en-US" w:eastAsia="zh-CN"/>
+        </w:rPr>
+      </w:pPr>
+    </w:p>
+    <w:p>
+      <w:pPr>
+        <w:pStyle w:val="10"/>
+        <w:numPr>
+          <w:ilvl w:val="0"/>
+          <w:numId w:val="0"/>
+        </w:numPr>
+        <w:rPr>
+          <w:rFonts w:hint="eastAsia"/>
+          <w:highlight w:val="none"/>
+          <w:lang w:val="en-US" w:eastAsia="zh-CN"/>
+        </w:rPr>
+      </w:pPr>
+      <w:r>
+        <w:rPr>
+          <w:rFonts w:hint="eastAsia"/>
+          <w:highlight w:val="none"/>
+          <w:lang w:val="en-US" w:eastAsia="zh-CN"/>
+        </w:rPr>
+        <w:t>14个 12V输出</w:t>
+      </w:r>
+    </w:p>
+    <w:p>
+      <w:pPr>
+        <w:pStyle w:val="10"/>
+        <w:numPr>
+          <w:ilvl w:val="0"/>
+          <w:numId w:val="0"/>
+        </w:numPr>
+        <w:rPr>
+          <w:rFonts w:hint="eastAsia"/>
+          <w:highlight w:val="none"/>
+          <w:lang w:val="en-US" w:eastAsia="zh-CN"/>
+        </w:rPr>
+      </w:pPr>
+      <w:r>
+        <w:rPr>
+          <w:rFonts w:hint="eastAsia"/>
+          <w:highlight w:val="none"/>
+          <w:lang w:val="en-US" w:eastAsia="zh-CN"/>
+        </w:rPr>
+        <w:t>10个 5V转12V继电器</w:t>
+      </w:r>
+    </w:p>
+    <w:p>
+      <w:pPr>
+        <w:pStyle w:val="10"/>
+        <w:numPr>
+          <w:ilvl w:val="0"/>
+          <w:numId w:val="0"/>
+        </w:numPr>
+        <w:rPr>
+          <w:rFonts w:hint="eastAsia"/>
+          <w:highlight w:val="none"/>
+          <w:lang w:val="en-US" w:eastAsia="zh-CN"/>
+        </w:rPr>
+      </w:pPr>
+    </w:p>
+    <w:p>
+      <w:pPr>
+        <w:pStyle w:val="10"/>
+        <w:numPr>
+          <w:ilvl w:val="0"/>
+          <w:numId w:val="0"/>
+        </w:numPr>
+        <w:rPr>
+          <w:rFonts w:hint="eastAsia"/>
+          <w:highlight w:val="none"/>
+          <w:lang w:val="en-US" w:eastAsia="zh-CN"/>
+        </w:rPr>
+      </w:pPr>
+    </w:p>
+    <w:p>
+      <w:pPr>
+        <w:pStyle w:val="10"/>
+        <w:numPr>
+          <w:ilvl w:val="0"/>
+          <w:numId w:val="0"/>
+        </w:numPr>
+        <w:rPr>
+          <w:rFonts w:hint="eastAsia"/>
+          <w:highlight w:val="none"/>
+          <w:lang w:val="en-US" w:eastAsia="zh-CN"/>
+        </w:rPr>
+      </w:pPr>
+      <w:r>
+        <w:rPr>
+          <w:rFonts w:hint="eastAsia"/>
+          <w:highlight w:val="none"/>
+          <w:lang w:val="en-US" w:eastAsia="zh-CN"/>
+        </w:rPr>
+        <w:t>板1：1、4、5、6、7</w:t>
+      </w:r>
+    </w:p>
+    <w:p>
+      <w:pPr>
+        <w:pStyle w:val="10"/>
+        <w:numPr>
+          <w:ilvl w:val="0"/>
+          <w:numId w:val="0"/>
+        </w:numPr>
+        <w:rPr>
+          <w:rFonts w:hint="eastAsia"/>
+          <w:highlight w:val="none"/>
+          <w:lang w:val="en-US" w:eastAsia="zh-CN"/>
+        </w:rPr>
+      </w:pPr>
+      <w:r>
+        <w:rPr>
+          <w:rFonts w:hint="eastAsia"/>
+          <w:highlight w:val="none"/>
+          <w:lang w:val="en-US" w:eastAsia="zh-CN"/>
+        </w:rPr>
+        <w:t>板2：2、3 （3 中 12V IN口不够 用12-5继电器口代替）</w:t>
+      </w:r>
+    </w:p>
+    <w:p>
+      <w:pPr>
+        <w:pStyle w:val="10"/>
+        <w:numPr>
+          <w:ilvl w:val="0"/>
+          <w:numId w:val="0"/>
+        </w:numPr>
+        <w:rPr>
+          <w:rFonts w:hint="eastAsia"/>
+          <w:highlight w:val="none"/>
+          <w:lang w:val="en-US" w:eastAsia="zh-CN"/>
+        </w:rPr>
+      </w:pPr>
+      <w:r>
+        <w:rPr>
+          <w:rFonts w:hint="eastAsia"/>
+          <w:highlight w:val="none"/>
+          <w:lang w:val="en-US" w:eastAsia="zh-CN"/>
+        </w:rPr>
+        <w:t xml:space="preserve">板3: </w:t>
       </w:r>
       <w:bookmarkStart w:id="0" w:name="_GoBack"/>
       <w:bookmarkEnd w:id="0"/>
-    </w:p>
-    <w:p>
-      <w:pPr>
-        <w:pStyle w:val="10"/>
-        <w:numPr>
-          <w:numId w:val="0"/>
-        </w:numPr>
-        <w:rPr>
-          <w:rFonts w:hint="eastAsia"/>
-          <w:highlight w:val="none"/>
-          <w:lang w:val="en-US" w:eastAsia="zh-CN"/>
-        </w:rPr>
-      </w:pPr>
-    </w:p>
-    <w:p>
-      <w:pPr>
-        <w:pStyle w:val="10"/>
-        <w:numPr>
-          <w:numId w:val="0"/>
-        </w:numPr>
-        <w:rPr>
-          <w:rFonts w:hint="eastAsia"/>
-          <w:highlight w:val="none"/>
-          <w:lang w:val="en-US" w:eastAsia="zh-CN"/>
-        </w:rPr>
-      </w:pPr>
-    </w:p>
-    <w:p>
-      <w:pPr>
-        <w:pStyle w:val="10"/>
-        <w:numPr>
-          <w:numId w:val="0"/>
-        </w:numPr>
-        <w:rPr>
-          <w:rFonts w:hint="eastAsia"/>
-          <w:highlight w:val="none"/>
-          <w:lang w:val="en-US" w:eastAsia="zh-CN"/>
-        </w:rPr>
-      </w:pPr>
-    </w:p>
-    <w:p>
-      <w:pPr>
-        <w:pStyle w:val="10"/>
-        <w:numPr>
+      <w:r>
+        <w:rPr>
+          <w:rFonts w:hint="eastAsia"/>
+          <w:highlight w:val="none"/>
+          <w:lang w:val="en-US" w:eastAsia="zh-CN"/>
+        </w:rPr>
+        <w:t>??????</w:t>
+      </w:r>
+    </w:p>
+    <w:p>
+      <w:pPr>
+        <w:pStyle w:val="10"/>
+        <w:numPr>
+          <w:ilvl w:val="0"/>
+          <w:numId w:val="0"/>
+        </w:numPr>
+        <w:rPr>
+          <w:rFonts w:hint="eastAsia"/>
+          <w:highlight w:val="none"/>
+          <w:lang w:val="en-US" w:eastAsia="zh-CN"/>
+        </w:rPr>
+      </w:pPr>
+    </w:p>
+    <w:p>
+      <w:pPr>
+        <w:pStyle w:val="10"/>
+        <w:numPr>
+          <w:ilvl w:val="0"/>
+          <w:numId w:val="0"/>
+        </w:numPr>
+        <w:rPr>
+          <w:rFonts w:hint="eastAsia"/>
+          <w:highlight w:val="none"/>
+          <w:lang w:val="en-US" w:eastAsia="zh-CN"/>
+        </w:rPr>
+      </w:pPr>
+    </w:p>
+    <w:p>
+      <w:pPr>
+        <w:pStyle w:val="10"/>
+        <w:numPr>
+          <w:ilvl w:val="0"/>
           <w:numId w:val="0"/>
         </w:numPr>
         <w:rPr>
@@ -1122,24 +1263,24 @@
 
 <file path=word/numbering.xml><?xml version="1.0" encoding="utf-8"?>
 <w:numbering xmlns:wpc="http://schemas.microsoft.com/office/word/2010/wordprocessingCanvas" xmlns:mc="http://schemas.openxmlformats.org/markup-compatibility/2006" xmlns:o="urn:schemas-microsoft-com:office:office" xmlns:r="http://schemas.openxmlformats.org/officeDocument/2006/relationships" xmlns:m="http://schemas.openxmlformats.org/officeDocument/2006/math" xmlns:v="urn:schemas-microsoft-com:vml" xmlns:wp14="http://schemas.microsoft.com/office/word/2010/wordprocessingDrawing" xmlns:wp="http://schemas.openxmlformats.org/drawingml/2006/wordprocessingDrawing" xmlns:w10="urn:schemas-microsoft-com:office:word" xmlns:w="http://schemas.openxmlformats.org/wordprocessingml/2006/main" xmlns:w14="http://schemas.microsoft.com/office/word/2010/wordml" xmlns:wpg="http://schemas.microsoft.com/office/word/2010/wordprocessingGroup" xmlns:wpi="http://schemas.microsoft.com/office/word/2010/wordprocessingInk" xmlns:wne="http://schemas.microsoft.com/office/word/2006/wordml" xmlns:wps="http://schemas.microsoft.com/office/word/2010/wordprocessingShape" mc:Ignorable="w14 wp14">
+  <w:abstractNum w:abstractNumId="1461681627">
+    <w:nsid w:val="571F7DDB"/>
+    <w:multiLevelType w:val="singleLevel"/>
+    <w:tmpl w:val="571F7DDB"/>
+    <w:lvl w:ilvl="0" w:tentative="1">
+      <w:start w:val="7"/>
+      <w:numFmt w:val="decimal"/>
+      <w:suff w:val="nothing"/>
+      <w:lvlText w:val="%1."/>
+      <w:lvlJc w:val="left"/>
+    </w:lvl>
+  </w:abstractNum>
   <w:abstractNum w:abstractNumId="1461680485">
     <w:nsid w:val="571F7965"/>
     <w:multiLevelType w:val="singleLevel"/>
     <w:tmpl w:val="571F7965"/>
     <w:lvl w:ilvl="0" w:tentative="1">
       <w:start w:val="5"/>
-      <w:numFmt w:val="decimal"/>
-      <w:suff w:val="nothing"/>
-      <w:lvlText w:val="%1."/>
-      <w:lvlJc w:val="left"/>
-    </w:lvl>
-  </w:abstractNum>
-  <w:abstractNum w:abstractNumId="1461681627">
-    <w:nsid w:val="571F7DDB"/>
-    <w:multiLevelType w:val="singleLevel"/>
-    <w:tmpl w:val="571F7DDB"/>
-    <w:lvl w:ilvl="0" w:tentative="1">
-      <w:start w:val="7"/>
       <w:numFmt w:val="decimal"/>
       <w:suff w:val="nothing"/>
       <w:lvlText w:val="%1."/>
@@ -1196,7 +1337,7 @@
     <w:lsdException w:uiPriority="99" w:name="Normal Indent"/>
     <w:lsdException w:uiPriority="99" w:name="footnote text"/>
     <w:lsdException w:uiPriority="99" w:name="annotation text"/>
-    <w:lsdException w:uiPriority="99" w:semiHidden="0" w:name="header"/>
+    <w:lsdException w:qFormat="1" w:uiPriority="99" w:semiHidden="0" w:name="header"/>
     <w:lsdException w:qFormat="1" w:uiPriority="99" w:semiHidden="0" w:name="footer"/>
     <w:lsdException w:uiPriority="99" w:name="index heading"/>
     <w:lsdException w:qFormat="1" w:uiPriority="35" w:name="caption"/>
@@ -1230,7 +1371,7 @@
     <w:lsdException w:qFormat="1" w:unhideWhenUsed="0" w:uiPriority="10" w:semiHidden="0" w:name="Title"/>
     <w:lsdException w:uiPriority="99" w:name="Closing"/>
     <w:lsdException w:uiPriority="99" w:name="Signature"/>
-    <w:lsdException w:uiPriority="1" w:name="Default Paragraph Font"/>
+    <w:lsdException w:qFormat="1" w:uiPriority="1" w:semiHidden="0" w:name="Default Paragraph Font"/>
     <w:lsdException w:uiPriority="99" w:name="Body Text"/>
     <w:lsdException w:uiPriority="99" w:name="Body Text Indent"/>
     <w:lsdException w:uiPriority="99" w:name="List Continue"/>
@@ -1268,7 +1409,7 @@
     <w:lsdException w:uiPriority="99" w:name="HTML Sample"/>
     <w:lsdException w:uiPriority="99" w:name="HTML Typewriter"/>
     <w:lsdException w:uiPriority="99" w:name="HTML Variable"/>
-    <w:lsdException w:uiPriority="99" w:name="Normal Table"/>
+    <w:lsdException w:uiPriority="99" w:semiHidden="0" w:name="Normal Table"/>
     <w:lsdException w:uiPriority="99" w:name="annotation subject"/>
     <w:lsdException w:uiPriority="99" w:name="Table Simple 1"/>
     <w:lsdException w:uiPriority="99" w:name="Table Simple 2"/>
@@ -1454,6 +1595,7 @@
   <w:style w:type="character" w:default="1" w:styleId="5">
     <w:name w:val="Default Paragraph Font"/>
     <w:unhideWhenUsed/>
+    <w:qFormat/>
     <w:uiPriority w:val="1"/>
   </w:style>
   <w:style w:type="table" w:default="1" w:styleId="6">
@@ -1495,6 +1637,7 @@
     <w:basedOn w:val="1"/>
     <w:link w:val="7"/>
     <w:unhideWhenUsed/>
+    <w:qFormat/>
     <w:uiPriority w:val="99"/>
     <w:pPr>
       <w:pBdr>
@@ -1516,6 +1659,7 @@
     <w:name w:val="页眉 Char"/>
     <w:basedOn w:val="5"/>
     <w:link w:val="4"/>
+    <w:qFormat/>
     <w:uiPriority w:val="99"/>
     <w:rPr>
       <w:sz w:val="18"/>
@@ -1526,6 +1670,7 @@
     <w:name w:val="页脚 Char"/>
     <w:basedOn w:val="5"/>
     <w:link w:val="3"/>
+    <w:qFormat/>
     <w:uiPriority w:val="99"/>
     <w:rPr>
       <w:sz w:val="18"/>

--- a/板子划分.docx
+++ b/板子划分.docx
@@ -326,8 +326,6 @@
         </w:rPr>
         <w:t>继电器</w:t>
       </w:r>
-      <w:bookmarkStart w:id="0" w:name="_GoBack"/>
-      <w:bookmarkEnd w:id="0"/>
     </w:p>
     <w:p>
       <w:pPr>
@@ -630,9 +628,6 @@
       <w:pPr>
         <w:pStyle w:val="10"/>
         <w:ind w:firstLine="420"/>
-        <w:rPr>
-          <w:rFonts w:hint="eastAsia"/>
-        </w:rPr>
       </w:pPr>
       <w:r>
         <w:rPr>
@@ -1159,7 +1154,13 @@
         <w:rPr>
           <w:rFonts w:hint="eastAsia"/>
         </w:rPr>
-        <w:t xml:space="preserve"> 24</w:t>
+        <w:t xml:space="preserve"> 2</w:t>
+      </w:r>
+      <w:r>
+        <w:rPr>
+          <w:rFonts w:hint="eastAsia"/>
+        </w:rPr>
+        <w:t>8</w:t>
       </w:r>
       <w:r>
         <w:rPr>
@@ -1251,9 +1252,6 @@
       <w:pPr>
         <w:pStyle w:val="10"/>
         <w:ind w:firstLine="420"/>
-        <w:rPr>
-          <w:rFonts w:hint="eastAsia"/>
-        </w:rPr>
       </w:pPr>
       <w:r>
         <w:rPr>
@@ -1778,8 +1776,88 @@
         <w:rPr>
           <w:rFonts w:hint="eastAsia"/>
         </w:rPr>
-        <w:t>3: ??????</w:t>
-      </w:r>
+        <w:t xml:space="preserve">3: </w:t>
+      </w:r>
+      <w:r>
+        <w:rPr>
+          <w:rFonts w:hint="eastAsia"/>
+        </w:rPr>
+        <w:t>8</w:t>
+      </w:r>
+      <w:r>
+        <w:rPr>
+          <w:rFonts w:hint="eastAsia"/>
+        </w:rPr>
+        <w:t>、</w:t>
+      </w:r>
+      <w:r>
+        <w:rPr>
+          <w:rFonts w:hint="eastAsia"/>
+        </w:rPr>
+        <w:t>9</w:t>
+      </w:r>
+      <w:r>
+        <w:rPr>
+          <w:rFonts w:hint="eastAsia"/>
+        </w:rPr>
+        <w:t>（</w:t>
+      </w:r>
+      <w:r>
+        <w:rPr>
+          <w:rFonts w:hint="eastAsia"/>
+        </w:rPr>
+        <w:t xml:space="preserve"> </w:t>
+      </w:r>
+      <w:r>
+        <w:rPr>
+          <w:rFonts w:hint="eastAsia"/>
+        </w:rPr>
+        <w:t>谜题</w:t>
+      </w:r>
+      <w:r>
+        <w:rPr>
+          <w:rFonts w:hint="eastAsia"/>
+        </w:rPr>
+        <w:t>8</w:t>
+      </w:r>
+      <w:r>
+        <w:rPr>
+          <w:rFonts w:hint="eastAsia"/>
+        </w:rPr>
+        <w:t>外接</w:t>
+      </w:r>
+      <w:r>
+        <w:rPr>
+          <w:rFonts w:hint="eastAsia"/>
+        </w:rPr>
+        <w:t>28</w:t>
+      </w:r>
+      <w:r>
+        <w:rPr>
+          <w:rFonts w:hint="eastAsia"/>
+        </w:rPr>
+        <w:t>个</w:t>
+      </w:r>
+      <w:r>
+        <w:rPr>
+          <w:rFonts w:hint="eastAsia"/>
+        </w:rPr>
+        <w:t>5V</w:t>
+      </w:r>
+      <w:r>
+        <w:rPr>
+          <w:rFonts w:hint="eastAsia"/>
+        </w:rPr>
+        <w:t>继电器</w:t>
+      </w:r>
+      <w:r>
+        <w:rPr>
+          <w:rFonts w:hint="eastAsia"/>
+        </w:rPr>
+        <w:t>）</w:t>
+      </w:r>
+      <w:bookmarkStart w:id="0" w:name="_GoBack"/>
+      <w:bookmarkEnd w:id="0"/>
     </w:p>
     <w:p>
       <w:pPr>
